--- a/docs/Техническое задание Кузнецов Дмитрий Darin.docx
+++ b/docs/Техническое задание Кузнецов Дмитрий Darin.docx
@@ -329,7 +329,7 @@
                 <w:sz w:val="24"/>
                 <w:szCs w:val="24"/>
               </w:rPr>
-              <w:t>8</w:t>
+              <w:t>9</w:t>
             </w:r>
             <w:r>
               <w:rPr>
@@ -506,8 +506,9 @@
                 <w:rFonts w:ascii="Times New Roman" w:hAnsi="Times New Roman"/>
                 <w:sz w:val="24"/>
                 <w:szCs w:val="24"/>
-              </w:rPr>
-              <w:t>8</w:t>
+                <w:lang w:val="en-US"/>
+              </w:rPr>
+              <w:t>9</w:t>
             </w:r>
             <w:r>
               <w:rPr>
@@ -1422,8 +1423,9 @@
                 <w:rFonts w:ascii="Times New Roman" w:hAnsi="Times New Roman"/>
                 <w:sz w:val="24"/>
                 <w:szCs w:val="24"/>
-              </w:rPr>
-              <w:t>8</w:t>
+                <w:lang w:val="en-US"/>
+              </w:rPr>
+              <w:t>9</w:t>
             </w:r>
             <w:r>
               <w:rPr>
@@ -1618,9 +1620,8 @@
                 <w:b/>
                 <w:sz w:val="24"/>
                 <w:szCs w:val="24"/>
-                <w:lang w:val="en-US"/>
-              </w:rPr>
-              <w:t>8</w:t>
+              </w:rPr>
+              <w:t>9</w:t>
             </w:r>
           </w:p>
         </w:tc>
@@ -2870,9 +2871,8 @@
                 <w:b/>
                 <w:sz w:val="24"/>
                 <w:szCs w:val="24"/>
-                <w:lang w:val="en-US"/>
-              </w:rPr>
-              <w:t>8</w:t>
+              </w:rPr>
+              <w:t>9</w:t>
             </w:r>
           </w:p>
         </w:tc>
@@ -5952,8 +5952,6 @@
         </w:rPr>
       </w:pPr>
       <w:bookmarkStart w:id="7" w:name="_Toc532697752"/>
-      <w:bookmarkStart w:id="8" w:name="_GoBack"/>
-      <w:bookmarkEnd w:id="8"/>
       <w:r>
         <w:rPr>
           <w:sz w:val="28"/>
@@ -6374,10 +6372,10 @@
           <w:szCs w:val="24"/>
         </w:rPr>
       </w:pPr>
-      <w:bookmarkStart w:id="9" w:name="_Toc412048443"/>
-      <w:bookmarkStart w:id="10" w:name="_Toc412051666"/>
-      <w:bookmarkStart w:id="11" w:name="_Toc419906041"/>
-      <w:bookmarkStart w:id="12" w:name="_Toc532697753"/>
+      <w:bookmarkStart w:id="8" w:name="_Toc412048443"/>
+      <w:bookmarkStart w:id="9" w:name="_Toc412051666"/>
+      <w:bookmarkStart w:id="10" w:name="_Toc419906041"/>
+      <w:bookmarkStart w:id="11" w:name="_Toc532697753"/>
       <w:r>
         <w:rPr>
           <w:sz w:val="28"/>
@@ -6385,10 +6383,10 @@
         </w:rPr>
         <w:t>НАЗНАЧЕНИЕ РАЗРАБОТКИ</w:t>
       </w:r>
+      <w:bookmarkEnd w:id="8"/>
       <w:bookmarkEnd w:id="9"/>
       <w:bookmarkEnd w:id="10"/>
       <w:bookmarkEnd w:id="11"/>
-      <w:bookmarkEnd w:id="12"/>
     </w:p>
     <w:p>
       <w:pPr>
@@ -6411,20 +6409,20 @@
           <w:szCs w:val="24"/>
         </w:rPr>
       </w:pPr>
-      <w:bookmarkStart w:id="13" w:name="_Toc412048444"/>
-      <w:bookmarkStart w:id="14" w:name="_Toc412051667"/>
-      <w:bookmarkStart w:id="15" w:name="_Toc419906042"/>
-      <w:bookmarkStart w:id="16" w:name="_Toc532697754"/>
+      <w:bookmarkStart w:id="12" w:name="_Toc412048444"/>
+      <w:bookmarkStart w:id="13" w:name="_Toc412051667"/>
+      <w:bookmarkStart w:id="14" w:name="_Toc419906042"/>
+      <w:bookmarkStart w:id="15" w:name="_Toc532697754"/>
       <w:r>
         <w:rPr>
           <w:szCs w:val="24"/>
         </w:rPr>
         <w:t>Функциональное назначение</w:t>
       </w:r>
+      <w:bookmarkEnd w:id="12"/>
       <w:bookmarkEnd w:id="13"/>
       <w:bookmarkEnd w:id="14"/>
       <w:bookmarkEnd w:id="15"/>
-      <w:bookmarkEnd w:id="16"/>
     </w:p>
     <w:p>
       <w:pPr>
@@ -6488,20 +6486,20 @@
           <w:szCs w:val="24"/>
         </w:rPr>
       </w:pPr>
-      <w:bookmarkStart w:id="17" w:name="_Toc412048445"/>
-      <w:bookmarkStart w:id="18" w:name="_Toc412051668"/>
-      <w:bookmarkStart w:id="19" w:name="_Toc419906043"/>
-      <w:bookmarkStart w:id="20" w:name="_Toc532697755"/>
+      <w:bookmarkStart w:id="16" w:name="_Toc412048445"/>
+      <w:bookmarkStart w:id="17" w:name="_Toc412051668"/>
+      <w:bookmarkStart w:id="18" w:name="_Toc419906043"/>
+      <w:bookmarkStart w:id="19" w:name="_Toc532697755"/>
       <w:r>
         <w:rPr>
           <w:szCs w:val="24"/>
         </w:rPr>
         <w:t>Эксплуатационное назначение</w:t>
       </w:r>
+      <w:bookmarkEnd w:id="16"/>
       <w:bookmarkEnd w:id="17"/>
       <w:bookmarkEnd w:id="18"/>
       <w:bookmarkEnd w:id="19"/>
-      <w:bookmarkEnd w:id="20"/>
     </w:p>
     <w:p>
       <w:pPr>
@@ -6861,10 +6859,10 @@
           <w:szCs w:val="24"/>
         </w:rPr>
       </w:pPr>
-      <w:bookmarkStart w:id="21" w:name="_Toc412048446"/>
-      <w:bookmarkStart w:id="22" w:name="_Toc412051669"/>
-      <w:bookmarkStart w:id="23" w:name="_Toc419906044"/>
-      <w:bookmarkStart w:id="24" w:name="_Toc532697756"/>
+      <w:bookmarkStart w:id="20" w:name="_Toc412048446"/>
+      <w:bookmarkStart w:id="21" w:name="_Toc412051669"/>
+      <w:bookmarkStart w:id="22" w:name="_Toc419906044"/>
+      <w:bookmarkStart w:id="23" w:name="_Toc532697756"/>
       <w:r>
         <w:rPr>
           <w:sz w:val="28"/>
@@ -6872,10 +6870,10 @@
         </w:rPr>
         <w:t>ТРЕБОВАНИЯ К ПРОГРАММЕ</w:t>
       </w:r>
+      <w:bookmarkEnd w:id="20"/>
       <w:bookmarkEnd w:id="21"/>
       <w:bookmarkEnd w:id="22"/>
       <w:bookmarkEnd w:id="23"/>
-      <w:bookmarkEnd w:id="24"/>
     </w:p>
     <w:p>
       <w:pPr>
@@ -6899,8 +6897,8 @@
           <w:lang w:eastAsia="ru-RU"/>
         </w:rPr>
       </w:pPr>
-      <w:bookmarkStart w:id="25" w:name="_Toc419906045"/>
-      <w:bookmarkStart w:id="26" w:name="_Toc532697757"/>
+      <w:bookmarkStart w:id="24" w:name="_Toc419906045"/>
+      <w:bookmarkStart w:id="25" w:name="_Toc532697757"/>
       <w:r>
         <w:rPr>
           <w:sz w:val="24"/>
@@ -6909,8 +6907,8 @@
         </w:rPr>
         <w:t>Требования к функциональным характеристикам</w:t>
       </w:r>
+      <w:bookmarkEnd w:id="24"/>
       <w:bookmarkEnd w:id="25"/>
-      <w:bookmarkEnd w:id="26"/>
     </w:p>
     <w:p>
       <w:pPr>
@@ -6935,10 +6933,10 @@
           <w:lang w:eastAsia="ru-RU"/>
         </w:rPr>
       </w:pPr>
-      <w:bookmarkStart w:id="27" w:name="_Toc412048447"/>
-      <w:bookmarkStart w:id="28" w:name="_Toc412051670"/>
-      <w:bookmarkStart w:id="29" w:name="_Toc419906046"/>
-      <w:bookmarkStart w:id="30" w:name="_Toc532697758"/>
+      <w:bookmarkStart w:id="26" w:name="_Toc412048447"/>
+      <w:bookmarkStart w:id="27" w:name="_Toc412051670"/>
+      <w:bookmarkStart w:id="28" w:name="_Toc419906046"/>
+      <w:bookmarkStart w:id="29" w:name="_Toc532697758"/>
       <w:r>
         <w:rPr>
           <w:sz w:val="24"/>
@@ -6947,18 +6945,18 @@
         </w:rPr>
         <w:t xml:space="preserve">Требования к </w:t>
       </w:r>
+      <w:bookmarkEnd w:id="26"/>
       <w:bookmarkEnd w:id="27"/>
+      <w:r>
+        <w:rPr>
+          <w:sz w:val="24"/>
+          <w:szCs w:val="24"/>
+          <w:lang w:eastAsia="ru-RU"/>
+        </w:rPr>
+        <w:t>составу выполняемых функций</w:t>
+      </w:r>
       <w:bookmarkEnd w:id="28"/>
-      <w:r>
-        <w:rPr>
-          <w:sz w:val="24"/>
-          <w:szCs w:val="24"/>
-          <w:lang w:eastAsia="ru-RU"/>
-        </w:rPr>
-        <w:t>составу выполняемых функций</w:t>
-      </w:r>
       <w:bookmarkEnd w:id="29"/>
-      <w:bookmarkEnd w:id="30"/>
     </w:p>
     <w:p>
       <w:pPr>
@@ -7295,20 +7293,20 @@
           <w:szCs w:val="24"/>
         </w:rPr>
       </w:pPr>
-      <w:bookmarkStart w:id="31" w:name="_Toc412048448"/>
-      <w:bookmarkStart w:id="32" w:name="_Toc412051671"/>
-      <w:bookmarkStart w:id="33" w:name="_Toc419906047"/>
-      <w:bookmarkStart w:id="34" w:name="_Toc532697759"/>
+      <w:bookmarkStart w:id="30" w:name="_Toc412048448"/>
+      <w:bookmarkStart w:id="31" w:name="_Toc412051671"/>
+      <w:bookmarkStart w:id="32" w:name="_Toc419906047"/>
+      <w:bookmarkStart w:id="33" w:name="_Toc532697759"/>
       <w:r>
         <w:rPr>
           <w:szCs w:val="24"/>
         </w:rPr>
         <w:t>Требования к интерфейсу</w:t>
       </w:r>
+      <w:bookmarkEnd w:id="30"/>
       <w:bookmarkEnd w:id="31"/>
       <w:bookmarkEnd w:id="32"/>
       <w:bookmarkEnd w:id="33"/>
-      <w:bookmarkEnd w:id="34"/>
     </w:p>
     <w:p>
       <w:pPr>
@@ -7406,10 +7404,10 @@
           <w:szCs w:val="24"/>
         </w:rPr>
       </w:pPr>
-      <w:bookmarkStart w:id="35" w:name="_Toc412048449"/>
-      <w:bookmarkStart w:id="36" w:name="_Toc412051672"/>
-      <w:bookmarkStart w:id="37" w:name="_Toc419906048"/>
-      <w:bookmarkStart w:id="38" w:name="_Toc532697760"/>
+      <w:bookmarkStart w:id="34" w:name="_Toc412048449"/>
+      <w:bookmarkStart w:id="35" w:name="_Toc412051672"/>
+      <w:bookmarkStart w:id="36" w:name="_Toc419906048"/>
+      <w:bookmarkStart w:id="37" w:name="_Toc532697760"/>
       <w:r>
         <w:rPr>
           <w:szCs w:val="24"/>
@@ -7422,10 +7420,10 @@
         </w:rPr>
         <w:t xml:space="preserve"> к надежности</w:t>
       </w:r>
+      <w:bookmarkEnd w:id="34"/>
       <w:bookmarkEnd w:id="35"/>
       <w:bookmarkEnd w:id="36"/>
       <w:bookmarkEnd w:id="37"/>
-      <w:bookmarkEnd w:id="38"/>
     </w:p>
     <w:p>
       <w:pPr>
@@ -7728,20 +7726,20 @@
           <w:szCs w:val="24"/>
         </w:rPr>
       </w:pPr>
-      <w:bookmarkStart w:id="39" w:name="_Toc412048450"/>
-      <w:bookmarkStart w:id="40" w:name="_Toc412051673"/>
-      <w:bookmarkStart w:id="41" w:name="_Toc419906049"/>
-      <w:bookmarkStart w:id="42" w:name="_Toc532697761"/>
+      <w:bookmarkStart w:id="38" w:name="_Toc412048450"/>
+      <w:bookmarkStart w:id="39" w:name="_Toc412051673"/>
+      <w:bookmarkStart w:id="40" w:name="_Toc419906049"/>
+      <w:bookmarkStart w:id="41" w:name="_Toc532697761"/>
       <w:r>
         <w:rPr>
           <w:szCs w:val="24"/>
         </w:rPr>
         <w:t>Условия эксплуатации</w:t>
       </w:r>
+      <w:bookmarkEnd w:id="38"/>
       <w:bookmarkEnd w:id="39"/>
       <w:bookmarkEnd w:id="40"/>
       <w:bookmarkEnd w:id="41"/>
-      <w:bookmarkEnd w:id="42"/>
     </w:p>
     <w:p>
       <w:pPr>
@@ -7753,9 +7751,9 @@
           <w:szCs w:val="24"/>
         </w:rPr>
       </w:pPr>
-      <w:bookmarkStart w:id="43" w:name="_Toc412048451"/>
-      <w:bookmarkStart w:id="44" w:name="_Toc412051674"/>
-      <w:bookmarkStart w:id="45" w:name="_Toc419906050"/>
+      <w:bookmarkStart w:id="42" w:name="_Toc412048451"/>
+      <w:bookmarkStart w:id="43" w:name="_Toc412051674"/>
+      <w:bookmarkStart w:id="44" w:name="_Toc419906050"/>
       <w:r>
         <w:rPr>
           <w:rFonts w:ascii="Times New Roman" w:hAnsi="Times New Roman"/>
@@ -7777,17 +7775,17 @@
           <w:szCs w:val="24"/>
         </w:rPr>
       </w:pPr>
-      <w:bookmarkStart w:id="46" w:name="_Toc532697762"/>
+      <w:bookmarkStart w:id="45" w:name="_Toc532697762"/>
       <w:r>
         <w:rPr>
           <w:szCs w:val="24"/>
         </w:rPr>
         <w:t>Требования к составу и параметрам технических средств</w:t>
       </w:r>
+      <w:bookmarkEnd w:id="42"/>
       <w:bookmarkEnd w:id="43"/>
       <w:bookmarkEnd w:id="44"/>
       <w:bookmarkEnd w:id="45"/>
-      <w:bookmarkEnd w:id="46"/>
     </w:p>
     <w:p>
       <w:pPr>
@@ -7823,8 +7821,44 @@
           <w:szCs w:val="24"/>
           <w:lang w:val="en-US"/>
         </w:rPr>
-        <w:t>Windows</w:t>
-      </w:r>
+        <w:t>Linux</w:t>
+      </w:r>
+      <w:r>
+        <w:rPr>
+          <w:rFonts w:ascii="Times New Roman" w:hAnsi="Times New Roman"/>
+          <w:sz w:val="24"/>
+          <w:szCs w:val="24"/>
+        </w:rPr>
+        <w:t xml:space="preserve"> </w:t>
+      </w:r>
+      <w:r>
+        <w:rPr>
+          <w:rFonts w:ascii="Times New Roman" w:hAnsi="Times New Roman"/>
+          <w:sz w:val="24"/>
+          <w:szCs w:val="24"/>
+          <w:lang w:val="en-US"/>
+        </w:rPr>
+        <w:t>Ubuntu</w:t>
+      </w:r>
+      <w:r>
+        <w:rPr>
+          <w:rFonts w:ascii="Times New Roman" w:hAnsi="Times New Roman"/>
+          <w:sz w:val="24"/>
+          <w:szCs w:val="24"/>
+        </w:rPr>
+        <w:t xml:space="preserve"> </w:t>
+      </w:r>
+      <w:proofErr w:type="spellStart"/>
+      <w:r>
+        <w:rPr>
+          <w:rFonts w:ascii="Times New Roman" w:hAnsi="Times New Roman"/>
+          <w:sz w:val="24"/>
+          <w:szCs w:val="24"/>
+          <w:lang w:val="en-US"/>
+        </w:rPr>
+        <w:t>Xenial</w:t>
+      </w:r>
+      <w:proofErr w:type="spellEnd"/>
       <w:r>
         <w:rPr>
           <w:rFonts w:ascii="Times New Roman" w:hAnsi="Times New Roman"/>
@@ -7942,24 +7976,17 @@
           <w:rFonts w:ascii="Times New Roman" w:hAnsi="Times New Roman"/>
           <w:sz w:val="24"/>
           <w:szCs w:val="24"/>
-        </w:rPr>
-        <w:t xml:space="preserve">1 </w:t>
-      </w:r>
-      <w:r>
-        <w:rPr>
-          <w:rFonts w:ascii="Times New Roman" w:hAnsi="Times New Roman"/>
-          <w:sz w:val="24"/>
-          <w:szCs w:val="24"/>
-        </w:rPr>
-        <w:t>Г</w:t>
-      </w:r>
-      <w:r>
-        <w:rPr>
-          <w:rFonts w:ascii="Times New Roman" w:hAnsi="Times New Roman"/>
-          <w:sz w:val="24"/>
-          <w:szCs w:val="24"/>
-        </w:rPr>
-        <w:t>б</w:t>
+          <w:lang w:val="en-US"/>
+        </w:rPr>
+        <w:t>200</w:t>
+      </w:r>
+      <w:r>
+        <w:rPr>
+          <w:rFonts w:ascii="Times New Roman" w:hAnsi="Times New Roman"/>
+          <w:sz w:val="24"/>
+          <w:szCs w:val="24"/>
+        </w:rPr>
+        <w:t xml:space="preserve"> Мб</w:t>
       </w:r>
       <w:r>
         <w:rPr>
@@ -8052,30 +8079,6 @@
     </w:p>
     <w:p>
       <w:pPr>
-        <w:pStyle w:val="a8"/>
-        <w:numPr>
-          <w:ilvl w:val="0"/>
-          <w:numId w:val="5"/>
-        </w:numPr>
-        <w:spacing w:line="276" w:lineRule="auto"/>
-        <w:rPr>
-          <w:rFonts w:ascii="Times New Roman" w:hAnsi="Times New Roman"/>
-          <w:b/>
-          <w:sz w:val="24"/>
-          <w:szCs w:val="24"/>
-        </w:rPr>
-      </w:pPr>
-      <w:r>
-        <w:rPr>
-          <w:rFonts w:ascii="Times New Roman" w:hAnsi="Times New Roman"/>
-          <w:sz w:val="24"/>
-          <w:szCs w:val="24"/>
-        </w:rPr>
-        <w:t>мышь</w:t>
-      </w:r>
-    </w:p>
-    <w:p>
-      <w:pPr>
         <w:pStyle w:val="2"/>
         <w:numPr>
           <w:ilvl w:val="1"/>
@@ -8085,20 +8088,20 @@
           <w:szCs w:val="24"/>
         </w:rPr>
       </w:pPr>
-      <w:bookmarkStart w:id="47" w:name="_Toc412048452"/>
-      <w:bookmarkStart w:id="48" w:name="_Toc412051675"/>
-      <w:bookmarkStart w:id="49" w:name="_Toc419906051"/>
-      <w:bookmarkStart w:id="50" w:name="_Toc532697763"/>
+      <w:bookmarkStart w:id="46" w:name="_Toc412048452"/>
+      <w:bookmarkStart w:id="47" w:name="_Toc412051675"/>
+      <w:bookmarkStart w:id="48" w:name="_Toc419906051"/>
+      <w:bookmarkStart w:id="49" w:name="_Toc532697763"/>
       <w:r>
         <w:rPr>
           <w:szCs w:val="24"/>
         </w:rPr>
         <w:t>Требования к информационной и программной совместимости</w:t>
       </w:r>
+      <w:bookmarkEnd w:id="46"/>
       <w:bookmarkEnd w:id="47"/>
       <w:bookmarkEnd w:id="48"/>
       <w:bookmarkEnd w:id="49"/>
-      <w:bookmarkEnd w:id="50"/>
     </w:p>
     <w:p>
       <w:pPr>
@@ -8142,7 +8145,7 @@
           <w:szCs w:val="24"/>
           <w:lang w:val="en-US" w:eastAsia="ru-RU"/>
         </w:rPr>
-        <w:t>Windows</w:t>
+        <w:t>Linux</w:t>
       </w:r>
       <w:r>
         <w:rPr>
@@ -8160,7 +8163,7 @@
           <w:szCs w:val="24"/>
           <w:lang w:val="en-US" w:eastAsia="ru-RU"/>
         </w:rPr>
-        <w:t>XP</w:t>
+        <w:t>Ubuntu</w:t>
       </w:r>
       <w:r>
         <w:rPr>
@@ -8169,8 +8172,9 @@
           <w:szCs w:val="24"/>
           <w:lang w:eastAsia="ru-RU"/>
         </w:rPr>
-        <w:t xml:space="preserve"> с пакетом обновления 3 (</w:t>
-      </w:r>
+        <w:t xml:space="preserve"> </w:t>
+      </w:r>
+      <w:proofErr w:type="spellStart"/>
       <w:r>
         <w:rPr>
           <w:rFonts w:ascii="Times New Roman" w:eastAsia="Times New Roman" w:hAnsi="Times New Roman"/>
@@ -8178,8 +8182,9 @@
           <w:szCs w:val="24"/>
           <w:lang w:val="en-US" w:eastAsia="ru-RU"/>
         </w:rPr>
-        <w:t>SP</w:t>
-      </w:r>
+        <w:t>Xenial</w:t>
+      </w:r>
+      <w:proofErr w:type="spellEnd"/>
       <w:r>
         <w:rPr>
           <w:rFonts w:ascii="Times New Roman" w:eastAsia="Times New Roman" w:hAnsi="Times New Roman"/>
@@ -8187,7 +8192,7 @@
           <w:szCs w:val="24"/>
           <w:lang w:eastAsia="ru-RU"/>
         </w:rPr>
-        <w:t xml:space="preserve">3) (32-разрядная), </w:t>
+        <w:t xml:space="preserve"> (&gt;=16.04) </w:t>
       </w:r>
       <w:r>
         <w:rPr>
@@ -8196,7 +8201,7 @@
           <w:szCs w:val="24"/>
           <w:lang w:val="en-US" w:eastAsia="ru-RU"/>
         </w:rPr>
-        <w:t>Windows</w:t>
+        <w:t>c</w:t>
       </w:r>
       <w:r>
         <w:rPr>
@@ -8212,9 +8217,18 @@
           <w:rFonts w:ascii="Times New Roman" w:eastAsia="Times New Roman" w:hAnsi="Times New Roman"/>
           <w:sz w:val="24"/>
           <w:szCs w:val="24"/>
+          <w:lang w:eastAsia="ru-RU"/>
+        </w:rPr>
+        <w:t xml:space="preserve">предустановленным набором пакетов: </w:t>
+      </w:r>
+      <w:r>
+        <w:rPr>
+          <w:rFonts w:ascii="Times New Roman" w:eastAsia="Times New Roman" w:hAnsi="Times New Roman"/>
+          <w:sz w:val="24"/>
+          <w:szCs w:val="24"/>
           <w:lang w:val="en-US" w:eastAsia="ru-RU"/>
         </w:rPr>
-        <w:t>Vista</w:t>
+        <w:t>build</w:t>
       </w:r>
       <w:r>
         <w:rPr>
@@ -8223,7 +8237,7 @@
           <w:szCs w:val="24"/>
           <w:lang w:eastAsia="ru-RU"/>
         </w:rPr>
-        <w:t xml:space="preserve"> с пакетом обновления 1, </w:t>
+        <w:t>-</w:t>
       </w:r>
       <w:r>
         <w:rPr>
@@ -8232,7 +8246,7 @@
           <w:szCs w:val="24"/>
           <w:lang w:val="en-US" w:eastAsia="ru-RU"/>
         </w:rPr>
-        <w:t>Windows</w:t>
+        <w:t>essential</w:t>
       </w:r>
       <w:r>
         <w:rPr>
@@ -8241,7 +8255,7 @@
           <w:szCs w:val="24"/>
           <w:lang w:eastAsia="ru-RU"/>
         </w:rPr>
-        <w:t xml:space="preserve"> </w:t>
+        <w:t xml:space="preserve">, </w:t>
       </w:r>
       <w:r>
         <w:rPr>
@@ -8250,7 +8264,7 @@
           <w:szCs w:val="24"/>
           <w:lang w:val="en-US" w:eastAsia="ru-RU"/>
         </w:rPr>
-        <w:t>Server</w:t>
+        <w:t>python</w:t>
       </w:r>
       <w:r>
         <w:rPr>
@@ -8259,7 +8273,7 @@
           <w:szCs w:val="24"/>
           <w:lang w:eastAsia="ru-RU"/>
         </w:rPr>
-        <w:t xml:space="preserve"> 2003 </w:t>
+        <w:t>3.5-</w:t>
       </w:r>
       <w:r>
         <w:rPr>
@@ -8268,7 +8282,7 @@
           <w:szCs w:val="24"/>
           <w:lang w:val="en-US" w:eastAsia="ru-RU"/>
         </w:rPr>
-        <w:t>R</w:t>
+        <w:t>dev</w:t>
       </w:r>
       <w:r>
         <w:rPr>
@@ -8277,8 +8291,9 @@
           <w:szCs w:val="24"/>
           <w:lang w:eastAsia="ru-RU"/>
         </w:rPr>
-        <w:t xml:space="preserve">2 с </w:t>
-      </w:r>
+        <w:t xml:space="preserve">, </w:t>
+      </w:r>
+      <w:proofErr w:type="spellStart"/>
       <w:r>
         <w:rPr>
           <w:rFonts w:ascii="Times New Roman" w:eastAsia="Times New Roman" w:hAnsi="Times New Roman"/>
@@ -8286,8 +8301,9 @@
           <w:szCs w:val="24"/>
           <w:lang w:val="en-US" w:eastAsia="ru-RU"/>
         </w:rPr>
-        <w:t>MSXML</w:t>
-      </w:r>
+        <w:t>gcc</w:t>
+      </w:r>
+      <w:proofErr w:type="spellEnd"/>
       <w:r>
         <w:rPr>
           <w:rFonts w:ascii="Times New Roman" w:eastAsia="Times New Roman" w:hAnsi="Times New Roman"/>
@@ -8295,132 +8311,18 @@
           <w:szCs w:val="24"/>
           <w:lang w:eastAsia="ru-RU"/>
         </w:rPr>
-        <w:t xml:space="preserve"> 6.0, </w:t>
-      </w:r>
+        <w:t>&gt;=</w:t>
+      </w:r>
+      <w:bookmarkStart w:id="50" w:name="_GoBack"/>
+      <w:bookmarkEnd w:id="50"/>
       <w:r>
         <w:rPr>
           <w:rFonts w:ascii="Times New Roman" w:eastAsia="Times New Roman" w:hAnsi="Times New Roman"/>
           <w:sz w:val="24"/>
           <w:szCs w:val="24"/>
-          <w:lang w:val="en-US" w:eastAsia="ru-RU"/>
-        </w:rPr>
-        <w:t>Windows</w:t>
-      </w:r>
-      <w:r>
-        <w:rPr>
-          <w:rFonts w:ascii="Times New Roman" w:eastAsia="Times New Roman" w:hAnsi="Times New Roman"/>
-          <w:sz w:val="24"/>
-          <w:szCs w:val="24"/>
           <w:lang w:eastAsia="ru-RU"/>
         </w:rPr>
-        <w:t xml:space="preserve"> </w:t>
-      </w:r>
-      <w:r>
-        <w:rPr>
-          <w:rFonts w:ascii="Times New Roman" w:eastAsia="Times New Roman" w:hAnsi="Times New Roman"/>
-          <w:sz w:val="24"/>
-          <w:szCs w:val="24"/>
-          <w:lang w:val="en-US" w:eastAsia="ru-RU"/>
-        </w:rPr>
-        <w:t>Server</w:t>
-      </w:r>
-      <w:r>
-        <w:rPr>
-          <w:rFonts w:ascii="Times New Roman" w:eastAsia="Times New Roman" w:hAnsi="Times New Roman"/>
-          <w:sz w:val="24"/>
-          <w:szCs w:val="24"/>
-          <w:lang w:eastAsia="ru-RU"/>
-        </w:rPr>
-        <w:t xml:space="preserve"> 2008 с пакетом обновления 2 (</w:t>
-      </w:r>
-      <w:r>
-        <w:rPr>
-          <w:rFonts w:ascii="Times New Roman" w:eastAsia="Times New Roman" w:hAnsi="Times New Roman"/>
-          <w:sz w:val="24"/>
-          <w:szCs w:val="24"/>
-          <w:lang w:val="en-US" w:eastAsia="ru-RU"/>
-        </w:rPr>
-        <w:t>SP</w:t>
-      </w:r>
-      <w:r>
-        <w:rPr>
-          <w:rFonts w:ascii="Times New Roman" w:eastAsia="Times New Roman" w:hAnsi="Times New Roman"/>
-          <w:sz w:val="24"/>
-          <w:szCs w:val="24"/>
-          <w:lang w:eastAsia="ru-RU"/>
-        </w:rPr>
-        <w:t xml:space="preserve">2) (32-разрядная или 64-разрядная), </w:t>
-      </w:r>
-      <w:r>
-        <w:rPr>
-          <w:rFonts w:ascii="Times New Roman" w:eastAsia="Times New Roman" w:hAnsi="Times New Roman"/>
-          <w:sz w:val="24"/>
-          <w:szCs w:val="24"/>
-          <w:lang w:val="en-US" w:eastAsia="ru-RU"/>
-        </w:rPr>
-        <w:t>Windows</w:t>
-      </w:r>
-      <w:r>
-        <w:rPr>
-          <w:rFonts w:ascii="Times New Roman" w:eastAsia="Times New Roman" w:hAnsi="Times New Roman"/>
-          <w:sz w:val="24"/>
-          <w:szCs w:val="24"/>
-          <w:lang w:eastAsia="ru-RU"/>
-        </w:rPr>
-        <w:t xml:space="preserve"> 7 или более </w:t>
-      </w:r>
-      <w:r>
-        <w:rPr>
-          <w:rFonts w:ascii="Times New Roman" w:eastAsia="Times New Roman" w:hAnsi="Times New Roman"/>
-          <w:sz w:val="24"/>
-          <w:szCs w:val="24"/>
-          <w:lang w:eastAsia="ru-RU"/>
-        </w:rPr>
-        <w:t>поздняя верс</w:t>
-      </w:r>
-      <w:r>
-        <w:rPr>
-          <w:rFonts w:ascii="Times New Roman" w:eastAsia="Times New Roman" w:hAnsi="Times New Roman"/>
-          <w:sz w:val="24"/>
-          <w:szCs w:val="24"/>
-          <w:lang w:eastAsia="ru-RU"/>
-        </w:rPr>
-        <w:t>ия</w:t>
-      </w:r>
-      <w:r>
-        <w:rPr>
-          <w:rFonts w:ascii="Times New Roman" w:eastAsia="Times New Roman" w:hAnsi="Times New Roman"/>
-          <w:sz w:val="24"/>
-          <w:szCs w:val="24"/>
-          <w:lang w:eastAsia="ru-RU"/>
-        </w:rPr>
-        <w:t xml:space="preserve"> </w:t>
-      </w:r>
-      <w:r>
-        <w:rPr>
-          <w:rFonts w:ascii="Times New Roman" w:eastAsia="Times New Roman" w:hAnsi="Times New Roman"/>
-          <w:sz w:val="24"/>
-          <w:szCs w:val="24"/>
-          <w:lang w:eastAsia="ru-RU"/>
-        </w:rPr>
-        <w:t>операционной</w:t>
-      </w:r>
-      <w:r>
-        <w:rPr>
-          <w:rFonts w:ascii="Times New Roman" w:eastAsia="Times New Roman" w:hAnsi="Times New Roman"/>
-          <w:sz w:val="24"/>
-          <w:szCs w:val="24"/>
-          <w:lang w:eastAsia="ru-RU"/>
-        </w:rPr>
-        <w:t xml:space="preserve"> системы (32-разрядные или 64-разрядные);</w:t>
-      </w:r>
-      <w:r>
-        <w:rPr>
-          <w:rFonts w:ascii="Times New Roman" w:hAnsi="Times New Roman"/>
-          <w:sz w:val="24"/>
-          <w:szCs w:val="24"/>
-        </w:rPr>
-        <w:t xml:space="preserve"> </w:t>
+        <w:t>4.9</w:t>
       </w:r>
     </w:p>
     <w:p>
@@ -8440,70 +8342,135 @@
       </w:pPr>
       <w:r>
         <w:rPr>
-          <w:rFonts w:ascii="Times New Roman" w:hAnsi="Times New Roman"/>
-          <w:sz w:val="24"/>
-          <w:szCs w:val="24"/>
-          <w:lang w:val="en-US"/>
-        </w:rPr>
-        <w:t>Microsoft</w:t>
-      </w:r>
-      <w:r>
-        <w:rPr>
-          <w:rFonts w:ascii="Times New Roman" w:hAnsi="Times New Roman"/>
-          <w:sz w:val="24"/>
-          <w:szCs w:val="24"/>
+          <w:rFonts w:ascii="Times New Roman" w:eastAsia="Times New Roman" w:hAnsi="Times New Roman"/>
+          <w:sz w:val="24"/>
+          <w:szCs w:val="24"/>
+          <w:lang w:val="en-US" w:eastAsia="ru-RU"/>
+        </w:rPr>
+        <w:t>Python</w:t>
+      </w:r>
+      <w:r>
+        <w:rPr>
+          <w:rFonts w:ascii="Times New Roman" w:eastAsia="Times New Roman" w:hAnsi="Times New Roman"/>
+          <w:sz w:val="24"/>
+          <w:szCs w:val="24"/>
+          <w:lang w:eastAsia="ru-RU"/>
+        </w:rPr>
+        <w:t>&gt;=3.5</w:t>
+      </w:r>
+      <w:r>
+        <w:rPr>
+          <w:rFonts w:ascii="Times New Roman" w:eastAsia="Times New Roman" w:hAnsi="Times New Roman"/>
+          <w:sz w:val="24"/>
+          <w:szCs w:val="24"/>
+          <w:lang w:eastAsia="ru-RU"/>
+        </w:rPr>
+        <w:t xml:space="preserve"> интерпретатор</w:t>
+      </w:r>
+      <w:r>
+        <w:rPr>
+          <w:rFonts w:ascii="Times New Roman" w:eastAsia="Times New Roman" w:hAnsi="Times New Roman"/>
+          <w:sz w:val="24"/>
+          <w:szCs w:val="24"/>
+          <w:lang w:eastAsia="ru-RU"/>
         </w:rPr>
         <w:t xml:space="preserve"> </w:t>
       </w:r>
       <w:r>
         <w:rPr>
-          <w:rFonts w:ascii="Times New Roman" w:hAnsi="Times New Roman"/>
-          <w:sz w:val="24"/>
-          <w:szCs w:val="24"/>
-        </w:rPr>
-        <w:t xml:space="preserve">.NET </w:t>
+          <w:rFonts w:ascii="Times New Roman" w:eastAsia="Times New Roman" w:hAnsi="Times New Roman"/>
+          <w:sz w:val="24"/>
+          <w:szCs w:val="24"/>
+          <w:lang w:eastAsia="ru-RU"/>
+        </w:rPr>
+        <w:t xml:space="preserve">с предустановленным набором библиотек: </w:t>
       </w:r>
       <w:proofErr w:type="spellStart"/>
       <w:r>
         <w:rPr>
-          <w:rFonts w:ascii="Times New Roman" w:hAnsi="Times New Roman"/>
-          <w:sz w:val="24"/>
-          <w:szCs w:val="24"/>
-        </w:rPr>
-        <w:t>Framework</w:t>
+          <w:rFonts w:ascii="Times New Roman" w:eastAsia="Times New Roman" w:hAnsi="Times New Roman"/>
+          <w:sz w:val="24"/>
+          <w:szCs w:val="24"/>
+          <w:lang w:val="en-US" w:eastAsia="ru-RU"/>
+        </w:rPr>
+        <w:t>setuptools</w:t>
       </w:r>
       <w:proofErr w:type="spellEnd"/>
       <w:r>
         <w:rPr>
-          <w:rFonts w:ascii="Times New Roman" w:hAnsi="Times New Roman"/>
-          <w:sz w:val="24"/>
-          <w:szCs w:val="24"/>
-        </w:rPr>
-        <w:t xml:space="preserve"> 4.0</w:t>
-      </w:r>
-      <w:r>
-        <w:rPr>
-          <w:rFonts w:ascii="Times New Roman" w:hAnsi="Times New Roman"/>
-          <w:sz w:val="24"/>
-          <w:szCs w:val="24"/>
-        </w:rPr>
-        <w:t xml:space="preserve"> или более поздняя версия</w:t>
-      </w:r>
-      <w:r>
-        <w:rPr>
-          <w:rFonts w:ascii="Times New Roman" w:hAnsi="Times New Roman"/>
-          <w:sz w:val="24"/>
-          <w:szCs w:val="24"/>
-        </w:rPr>
-        <w:t>;</w:t>
-      </w:r>
-    </w:p>
-    <w:p>
-      <w:pPr>
-        <w:spacing w:line="360" w:lineRule="auto"/>
-        <w:rPr>
-          <w:rFonts w:ascii="Times New Roman" w:hAnsi="Times New Roman"/>
-          <w:b/>
+          <w:rFonts w:ascii="Times New Roman" w:eastAsia="Times New Roman" w:hAnsi="Times New Roman"/>
+          <w:sz w:val="24"/>
+          <w:szCs w:val="24"/>
+          <w:lang w:eastAsia="ru-RU"/>
+        </w:rPr>
+        <w:t xml:space="preserve">, </w:t>
+      </w:r>
+      <w:proofErr w:type="spellStart"/>
+      <w:r>
+        <w:rPr>
+          <w:rFonts w:ascii="Times New Roman" w:eastAsia="Times New Roman" w:hAnsi="Times New Roman"/>
+          <w:sz w:val="24"/>
+          <w:szCs w:val="24"/>
+          <w:lang w:val="en-US" w:eastAsia="ru-RU"/>
+        </w:rPr>
+        <w:t>numpy</w:t>
+      </w:r>
+      <w:proofErr w:type="spellEnd"/>
+      <w:r>
+        <w:rPr>
+          <w:rFonts w:ascii="Times New Roman" w:eastAsia="Times New Roman" w:hAnsi="Times New Roman"/>
+          <w:sz w:val="24"/>
+          <w:szCs w:val="24"/>
+          <w:lang w:eastAsia="ru-RU"/>
+        </w:rPr>
+        <w:t xml:space="preserve">, </w:t>
+      </w:r>
+      <w:proofErr w:type="spellStart"/>
+      <w:r>
+        <w:rPr>
+          <w:rFonts w:ascii="Times New Roman" w:eastAsia="Times New Roman" w:hAnsi="Times New Roman"/>
+          <w:sz w:val="24"/>
+          <w:szCs w:val="24"/>
+          <w:lang w:val="en-US" w:eastAsia="ru-RU"/>
+        </w:rPr>
+        <w:t>tensorflow</w:t>
+      </w:r>
+      <w:proofErr w:type="spellEnd"/>
+      <w:r>
+        <w:rPr>
+          <w:rFonts w:ascii="Times New Roman" w:eastAsia="Times New Roman" w:hAnsi="Times New Roman"/>
+          <w:sz w:val="24"/>
+          <w:szCs w:val="24"/>
+          <w:lang w:eastAsia="ru-RU"/>
+        </w:rPr>
+        <w:t xml:space="preserve">&lt;2, </w:t>
+      </w:r>
+      <w:proofErr w:type="spellStart"/>
+      <w:r>
+        <w:rPr>
+          <w:rFonts w:ascii="Times New Roman" w:eastAsia="Times New Roman" w:hAnsi="Times New Roman"/>
+          <w:sz w:val="24"/>
+          <w:szCs w:val="24"/>
+          <w:lang w:val="en-US" w:eastAsia="ru-RU"/>
+        </w:rPr>
+        <w:t>keras</w:t>
+      </w:r>
+      <w:proofErr w:type="spellEnd"/>
+      <w:r>
+        <w:rPr>
+          <w:rFonts w:ascii="Times New Roman" w:eastAsia="Times New Roman" w:hAnsi="Times New Roman"/>
+          <w:sz w:val="24"/>
+          <w:szCs w:val="24"/>
+          <w:lang w:eastAsia="ru-RU"/>
+        </w:rPr>
+        <w:t>&gt;2</w:t>
+      </w:r>
+    </w:p>
+    <w:p>
+      <w:pPr>
+        <w:jc w:val="both"/>
+        <w:rPr>
+          <w:rFonts w:ascii="Times New Roman" w:hAnsi="Times New Roman"/>
           <w:sz w:val="24"/>
           <w:szCs w:val="24"/>
         </w:rPr>
@@ -8649,6 +8616,7 @@
           <w:sz w:val="28"/>
           <w:szCs w:val="24"/>
         </w:rPr>
+        <w:lastRenderedPageBreak/>
         <w:t>ТРЕБОВАНИЯ К ПРОГРАММНОЙ ДОКУМЕНТАЦИИ</w:t>
       </w:r>
       <w:bookmarkEnd w:id="51"/>
@@ -20204,7 +20172,7 @@
 </file>
 
 <file path=customXml/itemProps1.xml><?xml version="1.0" encoding="utf-8"?>
-<ds:datastoreItem xmlns:ds="http://schemas.openxmlformats.org/officeDocument/2006/customXml" ds:itemID="{C1B95388-C044-4347-82D7-62399AAD35DB}">
+<ds:datastoreItem xmlns:ds="http://schemas.openxmlformats.org/officeDocument/2006/customXml" ds:itemID="{14A644B8-041A-499C-9C7E-94AA52D09E75}">
   <ds:schemaRefs>
     <ds:schemaRef ds:uri="http://schemas.openxmlformats.org/officeDocument/2006/bibliography"/>
   </ds:schemaRefs>
